--- a/Anteproyecto DAM.docx
+++ b/Anteproyecto DAM.docx
@@ -86,41 +86,26 @@
             <w:rPr>
               <w:rFonts w:eastAsiaTheme="minorEastAsia"/>
               <w:noProof/>
-              <w:sz w:val="24"/>
-              <w:szCs w:val="24"/>
               <w:lang w:eastAsia="es-ES"/>
             </w:rPr>
           </w:pPr>
           <w:r>
-            <w:rPr>
-              <w:rFonts w:ascii="Times New Roman" w:hAnsi="Times New Roman" w:cs="Times New Roman"/>
-              <w:sz w:val="24"/>
-              <w:szCs w:val="24"/>
-            </w:rPr>
             <w:fldChar w:fldCharType="begin"/>
           </w:r>
           <w:r>
-            <w:rPr>
-              <w:rFonts w:ascii="Times New Roman" w:hAnsi="Times New Roman" w:cs="Times New Roman"/>
-              <w:sz w:val="24"/>
-              <w:szCs w:val="24"/>
-            </w:rPr>
             <w:instrText xml:space="preserve"> TOC \o "1-3" \h \z \u </w:instrText>
           </w:r>
           <w:r>
-            <w:rPr>
-              <w:rFonts w:ascii="Times New Roman" w:hAnsi="Times New Roman" w:cs="Times New Roman"/>
-              <w:sz w:val="24"/>
-              <w:szCs w:val="24"/>
-            </w:rPr>
             <w:fldChar w:fldCharType="separate"/>
           </w:r>
-          <w:hyperlink w:anchor="_Toc194511593" w:history="1">
+          <w:hyperlink w:anchor="_Toc194603128" w:history="1">
             <w:r>
               <w:rPr>
                 <w:rStyle w:val="Hipervnculo"/>
                 <w:rFonts w:ascii="Times New Roman" w:hAnsi="Times New Roman" w:cs="Times New Roman"/>
                 <w:noProof/>
+                <w:sz w:val="24"/>
+                <w:szCs w:val="24"/>
               </w:rPr>
               <w:t>Título</w:t>
             </w:r>
@@ -143,7 +128,7 @@
                 <w:noProof/>
                 <w:webHidden/>
               </w:rPr>
-              <w:instrText xml:space="preserve"> PAGEREF _Toc194511593 \h </w:instrText>
+              <w:instrText xml:space="preserve"> PAGEREF _Toc194603128 \h </w:instrText>
             </w:r>
             <w:r>
               <w:rPr>
@@ -180,17 +165,17 @@
             <w:rPr>
               <w:rFonts w:eastAsiaTheme="minorEastAsia"/>
               <w:noProof/>
-              <w:sz w:val="24"/>
-              <w:szCs w:val="24"/>
               <w:lang w:eastAsia="es-ES"/>
             </w:rPr>
           </w:pPr>
-          <w:hyperlink w:anchor="_Toc194511594" w:history="1">
+          <w:hyperlink w:anchor="_Toc194603129" w:history="1">
             <w:r>
               <w:rPr>
                 <w:rStyle w:val="Hipervnculo"/>
                 <w:rFonts w:ascii="Times New Roman" w:hAnsi="Times New Roman" w:cs="Times New Roman"/>
                 <w:noProof/>
+                <w:sz w:val="24"/>
+                <w:szCs w:val="24"/>
               </w:rPr>
               <w:t>Definición del problema</w:t>
             </w:r>
@@ -213,7 +198,7 @@
                 <w:noProof/>
                 <w:webHidden/>
               </w:rPr>
-              <w:instrText xml:space="preserve"> PAGEREF _Toc194511594 \h </w:instrText>
+              <w:instrText xml:space="preserve"> PAGEREF _Toc194603129 \h </w:instrText>
             </w:r>
             <w:r>
               <w:rPr>
@@ -250,17 +235,17 @@
             <w:rPr>
               <w:rFonts w:eastAsiaTheme="minorEastAsia"/>
               <w:noProof/>
-              <w:sz w:val="24"/>
-              <w:szCs w:val="24"/>
               <w:lang w:eastAsia="es-ES"/>
             </w:rPr>
           </w:pPr>
-          <w:hyperlink w:anchor="_Toc194511595" w:history="1">
+          <w:hyperlink w:anchor="_Toc194603130" w:history="1">
             <w:r>
               <w:rPr>
                 <w:rStyle w:val="Hipervnculo"/>
                 <w:rFonts w:ascii="Times New Roman" w:hAnsi="Times New Roman" w:cs="Times New Roman"/>
                 <w:noProof/>
+                <w:sz w:val="24"/>
+                <w:szCs w:val="24"/>
               </w:rPr>
               <w:t>Esquema o gráfico del planteamiento</w:t>
             </w:r>
@@ -283,7 +268,7 @@
                 <w:noProof/>
                 <w:webHidden/>
               </w:rPr>
-              <w:instrText xml:space="preserve"> PAGEREF _Toc194511595 \h </w:instrText>
+              <w:instrText xml:space="preserve"> PAGEREF _Toc194603130 \h </w:instrText>
             </w:r>
             <w:r>
               <w:rPr>
@@ -320,17 +305,17 @@
             <w:rPr>
               <w:rFonts w:eastAsiaTheme="minorEastAsia"/>
               <w:noProof/>
-              <w:sz w:val="24"/>
-              <w:szCs w:val="24"/>
               <w:lang w:eastAsia="es-ES"/>
             </w:rPr>
           </w:pPr>
-          <w:hyperlink w:anchor="_Toc194511596" w:history="1">
+          <w:hyperlink w:anchor="_Toc194603131" w:history="1">
             <w:r>
               <w:rPr>
                 <w:rStyle w:val="Hipervnculo"/>
                 <w:rFonts w:ascii="Times New Roman" w:hAnsi="Times New Roman" w:cs="Times New Roman"/>
                 <w:noProof/>
+                <w:sz w:val="24"/>
+                <w:szCs w:val="24"/>
               </w:rPr>
               <w:t>Objetivos</w:t>
             </w:r>
@@ -353,7 +338,7 @@
                 <w:noProof/>
                 <w:webHidden/>
               </w:rPr>
-              <w:instrText xml:space="preserve"> PAGEREF _Toc194511596 \h </w:instrText>
+              <w:instrText xml:space="preserve"> PAGEREF _Toc194603131 \h </w:instrText>
             </w:r>
             <w:r>
               <w:rPr>
@@ -390,17 +375,17 @@
             <w:rPr>
               <w:rFonts w:eastAsiaTheme="minorEastAsia"/>
               <w:noProof/>
-              <w:sz w:val="24"/>
-              <w:szCs w:val="24"/>
               <w:lang w:eastAsia="es-ES"/>
             </w:rPr>
           </w:pPr>
-          <w:hyperlink w:anchor="_Toc194511597" w:history="1">
+          <w:hyperlink w:anchor="_Toc194603132" w:history="1">
             <w:r>
               <w:rPr>
                 <w:rStyle w:val="Hipervnculo"/>
                 <w:rFonts w:ascii="Times New Roman" w:hAnsi="Times New Roman" w:cs="Times New Roman"/>
                 <w:noProof/>
+                <w:sz w:val="24"/>
+                <w:szCs w:val="24"/>
               </w:rPr>
               <w:t>Procedimiento</w:t>
             </w:r>
@@ -423,7 +408,7 @@
                 <w:noProof/>
                 <w:webHidden/>
               </w:rPr>
-              <w:instrText xml:space="preserve"> PAGEREF _Toc194511597 \h </w:instrText>
+              <w:instrText xml:space="preserve"> PAGEREF _Toc194603132 \h </w:instrText>
             </w:r>
             <w:r>
               <w:rPr>
@@ -460,17 +445,17 @@
             <w:rPr>
               <w:rFonts w:eastAsiaTheme="minorEastAsia"/>
               <w:noProof/>
-              <w:sz w:val="24"/>
-              <w:szCs w:val="24"/>
               <w:lang w:eastAsia="es-ES"/>
             </w:rPr>
           </w:pPr>
-          <w:hyperlink w:anchor="_Toc194511598" w:history="1">
+          <w:hyperlink w:anchor="_Toc194603133" w:history="1">
             <w:r>
               <w:rPr>
                 <w:rStyle w:val="Hipervnculo"/>
                 <w:rFonts w:ascii="Times New Roman" w:hAnsi="Times New Roman" w:cs="Times New Roman"/>
                 <w:noProof/>
+                <w:sz w:val="24"/>
+                <w:szCs w:val="24"/>
               </w:rPr>
               <w:t>Descripción de las Actividades</w:t>
             </w:r>
@@ -493,7 +478,7 @@
                 <w:noProof/>
                 <w:webHidden/>
               </w:rPr>
-              <w:instrText xml:space="preserve"> PAGEREF _Toc194511598 \h </w:instrText>
+              <w:instrText xml:space="preserve"> PAGEREF _Toc194603133 \h </w:instrText>
             </w:r>
             <w:r>
               <w:rPr>
@@ -513,7 +498,7 @@
                 <w:noProof/>
                 <w:webHidden/>
               </w:rPr>
-              <w:t>3</w:t>
+              <w:t>4</w:t>
             </w:r>
             <w:r>
               <w:rPr>
@@ -530,17 +515,17 @@
             <w:rPr>
               <w:rFonts w:eastAsiaTheme="minorEastAsia"/>
               <w:noProof/>
-              <w:sz w:val="24"/>
-              <w:szCs w:val="24"/>
               <w:lang w:eastAsia="es-ES"/>
             </w:rPr>
           </w:pPr>
-          <w:hyperlink w:anchor="_Toc194511599" w:history="1">
+          <w:hyperlink w:anchor="_Toc194603134" w:history="1">
             <w:r>
               <w:rPr>
                 <w:rStyle w:val="Hipervnculo"/>
                 <w:rFonts w:ascii="Times New Roman" w:hAnsi="Times New Roman" w:cs="Times New Roman"/>
                 <w:noProof/>
+                <w:sz w:val="24"/>
+                <w:szCs w:val="24"/>
               </w:rPr>
               <w:t>Bibliografía</w:t>
             </w:r>
@@ -563,7 +548,7 @@
                 <w:noProof/>
                 <w:webHidden/>
               </w:rPr>
-              <w:instrText xml:space="preserve"> PAGEREF _Toc194511599 \h </w:instrText>
+              <w:instrText xml:space="preserve"> PAGEREF _Toc194603134 \h </w:instrText>
             </w:r>
             <w:r>
               <w:rPr>
@@ -583,7 +568,7 @@
                 <w:noProof/>
                 <w:webHidden/>
               </w:rPr>
-              <w:t>3</w:t>
+              <w:t>4</w:t>
             </w:r>
             <w:r>
               <w:rPr>
@@ -600,17 +585,17 @@
             <w:rPr>
               <w:rFonts w:eastAsiaTheme="minorEastAsia"/>
               <w:noProof/>
-              <w:sz w:val="24"/>
-              <w:szCs w:val="24"/>
               <w:lang w:eastAsia="es-ES"/>
             </w:rPr>
           </w:pPr>
-          <w:hyperlink w:anchor="_Toc194511600" w:history="1">
+          <w:hyperlink w:anchor="_Toc194603135" w:history="1">
             <w:r>
               <w:rPr>
                 <w:rStyle w:val="Hipervnculo"/>
                 <w:rFonts w:ascii="Times New Roman" w:hAnsi="Times New Roman" w:cs="Times New Roman"/>
                 <w:noProof/>
+                <w:sz w:val="24"/>
+                <w:szCs w:val="24"/>
               </w:rPr>
               <w:t>Glosario de términos</w:t>
             </w:r>
@@ -633,7 +618,7 @@
                 <w:noProof/>
                 <w:webHidden/>
               </w:rPr>
-              <w:instrText xml:space="preserve"> PAGEREF _Toc194511600 \h </w:instrText>
+              <w:instrText xml:space="preserve"> PAGEREF _Toc194603135 \h </w:instrText>
             </w:r>
             <w:r>
               <w:rPr>
@@ -653,7 +638,7 @@
                 <w:noProof/>
                 <w:webHidden/>
               </w:rPr>
-              <w:t>4</w:t>
+              <w:t>5</w:t>
             </w:r>
             <w:r>
               <w:rPr>
@@ -670,17 +655,17 @@
             <w:rPr>
               <w:rFonts w:eastAsiaTheme="minorEastAsia"/>
               <w:noProof/>
-              <w:sz w:val="24"/>
-              <w:szCs w:val="24"/>
               <w:lang w:eastAsia="es-ES"/>
             </w:rPr>
           </w:pPr>
-          <w:hyperlink w:anchor="_Toc194511601" w:history="1">
+          <w:hyperlink w:anchor="_Toc194603136" w:history="1">
             <w:r>
               <w:rPr>
                 <w:rStyle w:val="Hipervnculo"/>
                 <w:rFonts w:ascii="Times New Roman" w:hAnsi="Times New Roman" w:cs="Times New Roman"/>
                 <w:noProof/>
+                <w:sz w:val="24"/>
+                <w:szCs w:val="24"/>
               </w:rPr>
               <w:t>GitHub</w:t>
             </w:r>
@@ -703,7 +688,7 @@
                 <w:noProof/>
                 <w:webHidden/>
               </w:rPr>
-              <w:instrText xml:space="preserve"> PAGEREF _Toc194511601 \h </w:instrText>
+              <w:instrText xml:space="preserve"> PAGEREF _Toc194603136 \h </w:instrText>
             </w:r>
             <w:r>
               <w:rPr>
@@ -723,7 +708,7 @@
                 <w:noProof/>
                 <w:webHidden/>
               </w:rPr>
-              <w:t>4</w:t>
+              <w:t>6</w:t>
             </w:r>
             <w:r>
               <w:rPr>
@@ -762,7 +747,7 @@
           <w:u w:val="single"/>
         </w:rPr>
       </w:pPr>
-      <w:bookmarkStart w:id="0" w:name="_Toc194511593"/>
+      <w:bookmarkStart w:id="0" w:name="_Toc194603128"/>
       <w:r>
         <w:rPr>
           <w:rFonts w:ascii="Times New Roman" w:hAnsi="Times New Roman" w:cs="Times New Roman"/>
@@ -927,7 +912,7 @@
           <w:u w:val="single"/>
         </w:rPr>
       </w:pPr>
-      <w:bookmarkStart w:id="1" w:name="_Toc194511594"/>
+      <w:bookmarkStart w:id="1" w:name="_Toc194603129"/>
       <w:r>
         <w:rPr>
           <w:rFonts w:ascii="Times New Roman" w:hAnsi="Times New Roman" w:cs="Times New Roman"/>
@@ -1178,7 +1163,16 @@
           <w:sz w:val="24"/>
           <w:szCs w:val="24"/>
         </w:rPr>
-        <w:t xml:space="preserve">. Este problema </w:t>
+        <w:t xml:space="preserve">. Este </w:t>
+      </w:r>
+      <w:r>
+        <w:rPr>
+          <w:rFonts w:ascii="Times New Roman" w:hAnsi="Times New Roman" w:cs="Times New Roman"/>
+          <w:sz w:val="24"/>
+          <w:szCs w:val="24"/>
+        </w:rPr>
+        <w:lastRenderedPageBreak/>
+        <w:t xml:space="preserve">problema </w:t>
       </w:r>
       <w:r>
         <w:rPr>
@@ -1258,7 +1252,6 @@
           <w:sz w:val="24"/>
           <w:szCs w:val="24"/>
         </w:rPr>
-        <w:lastRenderedPageBreak/>
         <w:t xml:space="preserve">dispositivos sin importar donde estes, </w:t>
       </w:r>
       <w:r>
@@ -1331,7 +1324,7 @@
           <w:u w:val="single"/>
         </w:rPr>
       </w:pPr>
-      <w:bookmarkStart w:id="2" w:name="_Toc194511595"/>
+      <w:bookmarkStart w:id="2" w:name="_Toc194603130"/>
       <w:r>
         <w:rPr>
           <w:rFonts w:ascii="Times New Roman" w:hAnsi="Times New Roman" w:cs="Times New Roman"/>
@@ -1789,6 +1782,7 @@
           <w:sz w:val="24"/>
           <w:szCs w:val="24"/>
         </w:rPr>
+        <w:lastRenderedPageBreak/>
         <w:t>“Detallando” sobre el proyecto:</w:t>
       </w:r>
     </w:p>
@@ -1851,7 +1845,6 @@
           <w:sz w:val="24"/>
           <w:szCs w:val="24"/>
         </w:rPr>
-        <w:lastRenderedPageBreak/>
         <w:t xml:space="preserve">Análisis del problema: </w:t>
       </w:r>
       <w:r>
@@ -2044,7 +2037,7 @@
           <w:u w:val="single"/>
         </w:rPr>
       </w:pPr>
-      <w:bookmarkStart w:id="3" w:name="_Toc194511596"/>
+      <w:bookmarkStart w:id="3" w:name="_Toc194603131"/>
       <w:r>
         <w:rPr>
           <w:rFonts w:ascii="Times New Roman" w:hAnsi="Times New Roman" w:cs="Times New Roman"/>
@@ -2291,7 +2284,7 @@
           <w:u w:val="single"/>
         </w:rPr>
       </w:pPr>
-      <w:bookmarkStart w:id="4" w:name="_Toc194511597"/>
+      <w:bookmarkStart w:id="4" w:name="_Toc194603132"/>
       <w:r>
         <w:rPr>
           <w:rFonts w:ascii="Times New Roman" w:hAnsi="Times New Roman" w:cs="Times New Roman"/>
@@ -2305,6 +2298,7 @@
     </w:p>
     <w:p>
       <w:pPr>
+        <w:spacing w:line="360" w:lineRule="auto"/>
         <w:rPr>
           <w:rFonts w:ascii="Times New Roman" w:hAnsi="Times New Roman" w:cs="Times New Roman"/>
           <w:sz w:val="24"/>
@@ -2325,7 +2319,7 @@
           <w:sz w:val="24"/>
           <w:szCs w:val="24"/>
         </w:rPr>
-        <w:t xml:space="preserve">para intentar desarrollar de una forma más ordenada la aplicación: </w:t>
+        <w:t xml:space="preserve">para intentar desarrollar la aplicación: </w:t>
       </w:r>
     </w:p>
     <w:p>
@@ -2348,7 +2342,15 @@
           <w:sz w:val="24"/>
           <w:szCs w:val="24"/>
         </w:rPr>
-        <w:t>Entornos de desarrollo</w:t>
+        <w:t xml:space="preserve">Entornos </w:t>
+      </w:r>
+      <w:r>
+        <w:rPr>
+          <w:rFonts w:ascii="Times New Roman" w:hAnsi="Times New Roman" w:cs="Times New Roman"/>
+          <w:sz w:val="24"/>
+          <w:szCs w:val="24"/>
+        </w:rPr>
+        <w:t>en que se desarrollará</w:t>
       </w:r>
       <w:r>
         <w:rPr>
@@ -2375,7 +2377,39 @@
           <w:sz w:val="24"/>
           <w:szCs w:val="24"/>
         </w:rPr>
-        <w:t>El desarrollo de la aplicación se realizará en Flutter, utilizando Dart como lenguaje de programación.</w:t>
+        <w:t xml:space="preserve">El desarrollo de la aplicación se </w:t>
+      </w:r>
+      <w:r>
+        <w:rPr>
+          <w:rFonts w:ascii="Times New Roman" w:hAnsi="Times New Roman" w:cs="Times New Roman"/>
+          <w:sz w:val="24"/>
+          <w:szCs w:val="24"/>
+        </w:rPr>
+        <w:t>hará</w:t>
+      </w:r>
+      <w:r>
+        <w:rPr>
+          <w:rFonts w:ascii="Times New Roman" w:hAnsi="Times New Roman" w:cs="Times New Roman"/>
+          <w:sz w:val="24"/>
+          <w:szCs w:val="24"/>
+        </w:rPr>
+        <w:t xml:space="preserve"> en Flutter</w:t>
+      </w:r>
+      <w:r>
+        <w:rPr>
+          <w:rFonts w:ascii="Times New Roman" w:hAnsi="Times New Roman" w:cs="Times New Roman"/>
+          <w:sz w:val="24"/>
+          <w:szCs w:val="24"/>
+        </w:rPr>
+        <w:t xml:space="preserve"> </w:t>
+      </w:r>
+      <w:r>
+        <w:rPr>
+          <w:rFonts w:ascii="Times New Roman" w:hAnsi="Times New Roman" w:cs="Times New Roman"/>
+          <w:sz w:val="24"/>
+          <w:szCs w:val="24"/>
+        </w:rPr>
+        <w:t>utilizando Dart como lenguaje.</w:t>
       </w:r>
     </w:p>
     <w:p>
@@ -2394,7 +2428,34 @@
           <w:sz w:val="24"/>
           <w:szCs w:val="24"/>
         </w:rPr>
-        <w:t xml:space="preserve">Se empleará Android Studio y VS </w:t>
+        <w:t>Se empleará Android Studio y VSC como entornos de desarrollo.</w:t>
+      </w:r>
+    </w:p>
+    <w:p>
+      <w:pPr>
+        <w:pStyle w:val="Prrafodelista"/>
+        <w:spacing w:line="360" w:lineRule="auto"/>
+        <w:rPr>
+          <w:rFonts w:ascii="Times New Roman" w:hAnsi="Times New Roman" w:cs="Times New Roman"/>
+          <w:sz w:val="24"/>
+          <w:szCs w:val="24"/>
+        </w:rPr>
+      </w:pPr>
+      <w:r>
+        <w:rPr>
+          <w:rFonts w:ascii="Times New Roman" w:hAnsi="Times New Roman" w:cs="Times New Roman"/>
+          <w:sz w:val="24"/>
+          <w:szCs w:val="24"/>
+        </w:rPr>
+        <w:t>Y s</w:t>
+      </w:r>
+      <w:r>
+        <w:rPr>
+          <w:rFonts w:ascii="Times New Roman" w:hAnsi="Times New Roman" w:cs="Times New Roman"/>
+          <w:sz w:val="24"/>
+          <w:szCs w:val="24"/>
+        </w:rPr>
+        <w:t xml:space="preserve">e configurará </w:t>
       </w:r>
       <w:proofErr w:type="spellStart"/>
       <w:r>
@@ -2403,7 +2464,7 @@
           <w:sz w:val="24"/>
           <w:szCs w:val="24"/>
         </w:rPr>
-        <w:t>Code</w:t>
+        <w:t>Odoo</w:t>
       </w:r>
       <w:proofErr w:type="spellEnd"/>
       <w:r>
@@ -2412,44 +2473,15 @@
           <w:sz w:val="24"/>
           <w:szCs w:val="24"/>
         </w:rPr>
-        <w:t xml:space="preserve"> como entornos de desarrollo.</w:t>
-      </w:r>
-    </w:p>
-    <w:p>
-      <w:pPr>
-        <w:pStyle w:val="Prrafodelista"/>
-        <w:spacing w:line="360" w:lineRule="auto"/>
-        <w:rPr>
-          <w:rFonts w:ascii="Times New Roman" w:hAnsi="Times New Roman" w:cs="Times New Roman"/>
-          <w:sz w:val="24"/>
-          <w:szCs w:val="24"/>
-        </w:rPr>
-      </w:pPr>
-      <w:r>
-        <w:rPr>
-          <w:rFonts w:ascii="Times New Roman" w:hAnsi="Times New Roman" w:cs="Times New Roman"/>
-          <w:sz w:val="24"/>
-          <w:szCs w:val="24"/>
-        </w:rPr>
-        <w:t xml:space="preserve">Se configurará un servidor con </w:t>
-      </w:r>
-      <w:proofErr w:type="spellStart"/>
-      <w:r>
-        <w:rPr>
-          <w:rFonts w:ascii="Times New Roman" w:hAnsi="Times New Roman" w:cs="Times New Roman"/>
-          <w:sz w:val="24"/>
-          <w:szCs w:val="24"/>
-        </w:rPr>
-        <w:t>Odoo</w:t>
-      </w:r>
-      <w:proofErr w:type="spellEnd"/>
-      <w:r>
-        <w:rPr>
-          <w:rFonts w:ascii="Times New Roman" w:hAnsi="Times New Roman" w:cs="Times New Roman"/>
-          <w:sz w:val="24"/>
-          <w:szCs w:val="24"/>
-        </w:rPr>
-        <w:t>, el cual actuará como sistema de gestión empresarial.</w:t>
+        <w:t xml:space="preserve"> que hará de</w:t>
+      </w:r>
+      <w:r>
+        <w:rPr>
+          <w:rFonts w:ascii="Times New Roman" w:hAnsi="Times New Roman" w:cs="Times New Roman"/>
+          <w:sz w:val="24"/>
+          <w:szCs w:val="24"/>
+        </w:rPr>
+        <w:t xml:space="preserve"> sistema de gestión empresarial.</w:t>
       </w:r>
     </w:p>
     <w:p>
@@ -2474,6 +2506,14 @@
         </w:rPr>
         <w:t>Bases de datos</w:t>
       </w:r>
+      <w:r>
+        <w:rPr>
+          <w:rFonts w:ascii="Times New Roman" w:hAnsi="Times New Roman" w:cs="Times New Roman"/>
+          <w:sz w:val="24"/>
+          <w:szCs w:val="24"/>
+        </w:rPr>
+        <w:t>:</w:t>
+      </w:r>
     </w:p>
     <w:p>
       <w:pPr>
@@ -2501,7 +2541,55 @@
           <w:sz w:val="24"/>
           <w:szCs w:val="24"/>
         </w:rPr>
-        <w:t xml:space="preserve"> trabajará con una base de datos PostgreSQL, donde se almacenará toda la información del sistema de gestión.</w:t>
+        <w:t xml:space="preserve"> trabaja con una base de datos PostgreSQL</w:t>
+      </w:r>
+      <w:r>
+        <w:rPr>
+          <w:rFonts w:ascii="Times New Roman" w:hAnsi="Times New Roman" w:cs="Times New Roman"/>
+          <w:sz w:val="24"/>
+          <w:szCs w:val="24"/>
+        </w:rPr>
+        <w:t xml:space="preserve"> asi que será esa</w:t>
+      </w:r>
+      <w:r>
+        <w:rPr>
+          <w:rFonts w:ascii="Times New Roman" w:hAnsi="Times New Roman" w:cs="Times New Roman"/>
+          <w:sz w:val="24"/>
+          <w:szCs w:val="24"/>
+        </w:rPr>
+        <w:t xml:space="preserve">, </w:t>
+      </w:r>
+      <w:r>
+        <w:rPr>
+          <w:rFonts w:ascii="Times New Roman" w:hAnsi="Times New Roman" w:cs="Times New Roman"/>
+          <w:sz w:val="24"/>
+          <w:szCs w:val="24"/>
+        </w:rPr>
+        <w:t xml:space="preserve">ahí </w:t>
+      </w:r>
+      <w:r>
+        <w:rPr>
+          <w:rFonts w:ascii="Times New Roman" w:hAnsi="Times New Roman" w:cs="Times New Roman"/>
+          <w:sz w:val="24"/>
+          <w:szCs w:val="24"/>
+        </w:rPr>
+        <w:t xml:space="preserve">se </w:t>
+      </w:r>
+      <w:r>
+        <w:rPr>
+          <w:rFonts w:ascii="Times New Roman" w:hAnsi="Times New Roman" w:cs="Times New Roman"/>
+          <w:sz w:val="24"/>
+          <w:szCs w:val="24"/>
+        </w:rPr>
+        <w:t>guardará</w:t>
+      </w:r>
+      <w:r>
+        <w:rPr>
+          <w:rFonts w:ascii="Times New Roman" w:hAnsi="Times New Roman" w:cs="Times New Roman"/>
+          <w:sz w:val="24"/>
+          <w:szCs w:val="24"/>
+        </w:rPr>
+        <w:t xml:space="preserve"> toda la información.</w:t>
       </w:r>
     </w:p>
     <w:p>
@@ -2521,43 +2609,15 @@
           <w:szCs w:val="24"/>
         </w:rPr>
         <w:lastRenderedPageBreak/>
-        <w:t xml:space="preserve">La aplicación Flutter se conectará a esta base de datos a través de las </w:t>
-      </w:r>
-      <w:proofErr w:type="spellStart"/>
-      <w:r>
-        <w:rPr>
-          <w:rFonts w:ascii="Times New Roman" w:hAnsi="Times New Roman" w:cs="Times New Roman"/>
-          <w:sz w:val="24"/>
-          <w:szCs w:val="24"/>
-        </w:rPr>
-        <w:t>APIs</w:t>
-      </w:r>
-      <w:proofErr w:type="spellEnd"/>
-      <w:r>
-        <w:rPr>
-          <w:rFonts w:ascii="Times New Roman" w:hAnsi="Times New Roman" w:cs="Times New Roman"/>
-          <w:sz w:val="24"/>
-          <w:szCs w:val="24"/>
-        </w:rPr>
-        <w:t xml:space="preserve"> REST proporcionadas por </w:t>
-      </w:r>
-      <w:proofErr w:type="spellStart"/>
-      <w:r>
-        <w:rPr>
-          <w:rFonts w:ascii="Times New Roman" w:hAnsi="Times New Roman" w:cs="Times New Roman"/>
-          <w:sz w:val="24"/>
-          <w:szCs w:val="24"/>
-        </w:rPr>
-        <w:t>Odoo</w:t>
-      </w:r>
-      <w:proofErr w:type="spellEnd"/>
-      <w:r>
-        <w:rPr>
-          <w:rFonts w:ascii="Times New Roman" w:hAnsi="Times New Roman" w:cs="Times New Roman"/>
-          <w:sz w:val="24"/>
-          <w:szCs w:val="24"/>
-        </w:rPr>
-        <w:t>.</w:t>
+        <w:t xml:space="preserve">Nuestra </w:t>
+      </w:r>
+      <w:r>
+        <w:rPr>
+          <w:rFonts w:ascii="Times New Roman" w:hAnsi="Times New Roman" w:cs="Times New Roman"/>
+          <w:sz w:val="24"/>
+          <w:szCs w:val="24"/>
+        </w:rPr>
+        <w:t>aplicación Flutter se conectará a esta base de datos.</w:t>
       </w:r>
     </w:p>
     <w:p>
@@ -2580,38 +2640,120 @@
           <w:sz w:val="24"/>
           <w:szCs w:val="24"/>
         </w:rPr>
-        <w:t>Lenguajes y tecnologías utilizadas</w:t>
+        <w:t xml:space="preserve">Lenguajes </w:t>
+      </w:r>
+      <w:r>
+        <w:rPr>
+          <w:rFonts w:ascii="Times New Roman" w:hAnsi="Times New Roman" w:cs="Times New Roman"/>
+          <w:sz w:val="24"/>
+          <w:szCs w:val="24"/>
+        </w:rPr>
+        <w:t xml:space="preserve">o metalenguajes </w:t>
+      </w:r>
+      <w:r>
+        <w:rPr>
+          <w:rFonts w:ascii="Times New Roman" w:hAnsi="Times New Roman" w:cs="Times New Roman"/>
+          <w:sz w:val="24"/>
+          <w:szCs w:val="24"/>
+        </w:rPr>
+        <w:t>utilizad</w:t>
+      </w:r>
+      <w:r>
+        <w:rPr>
+          <w:rFonts w:ascii="Times New Roman" w:hAnsi="Times New Roman" w:cs="Times New Roman"/>
+          <w:sz w:val="24"/>
+          <w:szCs w:val="24"/>
+        </w:rPr>
+        <w:t>os</w:t>
+      </w:r>
+      <w:r>
+        <w:rPr>
+          <w:rFonts w:ascii="Times New Roman" w:hAnsi="Times New Roman" w:cs="Times New Roman"/>
+          <w:sz w:val="24"/>
+          <w:szCs w:val="24"/>
+        </w:rPr>
+        <w:t>:</w:t>
       </w:r>
     </w:p>
     <w:p>
       <w:pPr>
         <w:pStyle w:val="Prrafodelista"/>
-        <w:spacing w:line="360" w:lineRule="auto"/>
-        <w:rPr>
-          <w:rFonts w:ascii="Times New Roman" w:hAnsi="Times New Roman" w:cs="Times New Roman"/>
-          <w:sz w:val="24"/>
-          <w:szCs w:val="24"/>
-        </w:rPr>
-      </w:pPr>
-      <w:r>
-        <w:rPr>
-          <w:rFonts w:ascii="Times New Roman" w:hAnsi="Times New Roman" w:cs="Times New Roman"/>
-          <w:sz w:val="24"/>
-          <w:szCs w:val="24"/>
-        </w:rPr>
-        <w:t>Flutter (Dart) → Desarrollo de la interfaz de usuario.</w:t>
+        <w:numPr>
+          <w:ilvl w:val="0"/>
+          <w:numId w:val="4"/>
+        </w:numPr>
+        <w:spacing w:line="360" w:lineRule="auto"/>
+        <w:rPr>
+          <w:rFonts w:ascii="Times New Roman" w:hAnsi="Times New Roman" w:cs="Times New Roman"/>
+          <w:sz w:val="24"/>
+          <w:szCs w:val="24"/>
+        </w:rPr>
+      </w:pPr>
+      <w:r>
+        <w:rPr>
+          <w:rFonts w:ascii="Times New Roman" w:hAnsi="Times New Roman" w:cs="Times New Roman"/>
+          <w:sz w:val="24"/>
+          <w:szCs w:val="24"/>
+        </w:rPr>
+        <w:t>Flutter (Dart)</w:t>
+      </w:r>
+      <w:r>
+        <w:rPr>
+          <w:rFonts w:ascii="Times New Roman" w:hAnsi="Times New Roman" w:cs="Times New Roman"/>
+          <w:sz w:val="24"/>
+          <w:szCs w:val="24"/>
+        </w:rPr>
+        <w:t>: para el desarrollo de la interfaz de usuario. (</w:t>
+      </w:r>
+      <w:proofErr w:type="spellStart"/>
+      <w:r>
+        <w:rPr>
+          <w:rFonts w:ascii="Times New Roman" w:hAnsi="Times New Roman" w:cs="Times New Roman"/>
+          <w:sz w:val="24"/>
+          <w:szCs w:val="24"/>
+        </w:rPr>
+        <w:t>frontend</w:t>
+      </w:r>
+      <w:proofErr w:type="spellEnd"/>
+      <w:r>
+        <w:rPr>
+          <w:rFonts w:ascii="Times New Roman" w:hAnsi="Times New Roman" w:cs="Times New Roman"/>
+          <w:sz w:val="24"/>
+          <w:szCs w:val="24"/>
+        </w:rPr>
+        <w:t>)</w:t>
       </w:r>
     </w:p>
     <w:p>
       <w:pPr>
         <w:pStyle w:val="Prrafodelista"/>
-        <w:spacing w:line="360" w:lineRule="auto"/>
-        <w:rPr>
-          <w:rFonts w:ascii="Times New Roman" w:hAnsi="Times New Roman" w:cs="Times New Roman"/>
-          <w:sz w:val="24"/>
-          <w:szCs w:val="24"/>
-        </w:rPr>
-      </w:pPr>
+        <w:numPr>
+          <w:ilvl w:val="0"/>
+          <w:numId w:val="4"/>
+        </w:numPr>
+        <w:spacing w:line="360" w:lineRule="auto"/>
+        <w:rPr>
+          <w:rFonts w:ascii="Times New Roman" w:hAnsi="Times New Roman" w:cs="Times New Roman"/>
+          <w:sz w:val="24"/>
+          <w:szCs w:val="24"/>
+        </w:rPr>
+      </w:pPr>
+      <w:r>
+        <w:rPr>
+          <w:rFonts w:ascii="Times New Roman" w:hAnsi="Times New Roman" w:cs="Times New Roman"/>
+          <w:sz w:val="24"/>
+          <w:szCs w:val="24"/>
+        </w:rPr>
+        <w:t>Odoo</w:t>
+      </w:r>
+      <w:r>
+        <w:rPr>
+          <w:rFonts w:ascii="Times New Roman" w:hAnsi="Times New Roman" w:cs="Times New Roman"/>
+          <w:sz w:val="24"/>
+          <w:szCs w:val="24"/>
+        </w:rPr>
+        <w:t xml:space="preserve">: Será el </w:t>
+      </w:r>
       <w:proofErr w:type="spellStart"/>
       <w:r>
         <w:rPr>
@@ -2619,7 +2761,15 @@
           <w:sz w:val="24"/>
           <w:szCs w:val="24"/>
         </w:rPr>
-        <w:t>Odoo</w:t>
+        <w:t>b</w:t>
+      </w:r>
+      <w:r>
+        <w:rPr>
+          <w:rFonts w:ascii="Times New Roman" w:hAnsi="Times New Roman" w:cs="Times New Roman"/>
+          <w:sz w:val="24"/>
+          <w:szCs w:val="24"/>
+        </w:rPr>
+        <w:t>ackend</w:t>
       </w:r>
       <w:proofErr w:type="spellEnd"/>
       <w:r>
@@ -2628,44 +2778,62 @@
           <w:sz w:val="24"/>
           <w:szCs w:val="24"/>
         </w:rPr>
-        <w:t xml:space="preserve"> (Python, XML, JavaScript) → </w:t>
-      </w:r>
-      <w:proofErr w:type="spellStart"/>
-      <w:r>
-        <w:rPr>
-          <w:rFonts w:ascii="Times New Roman" w:hAnsi="Times New Roman" w:cs="Times New Roman"/>
-          <w:sz w:val="24"/>
-          <w:szCs w:val="24"/>
-        </w:rPr>
-        <w:t>Backend</w:t>
-      </w:r>
-      <w:proofErr w:type="spellEnd"/>
-      <w:r>
-        <w:rPr>
-          <w:rFonts w:ascii="Times New Roman" w:hAnsi="Times New Roman" w:cs="Times New Roman"/>
-          <w:sz w:val="24"/>
-          <w:szCs w:val="24"/>
-        </w:rPr>
-        <w:t xml:space="preserve"> y lógica de negocio.</w:t>
+        <w:t xml:space="preserve"> con su base de datos y la información necesaria</w:t>
+      </w:r>
+      <w:r>
+        <w:rPr>
+          <w:rFonts w:ascii="Times New Roman" w:hAnsi="Times New Roman" w:cs="Times New Roman"/>
+          <w:sz w:val="24"/>
+          <w:szCs w:val="24"/>
+        </w:rPr>
+        <w:t>.</w:t>
       </w:r>
     </w:p>
     <w:p>
       <w:pPr>
         <w:pStyle w:val="Prrafodelista"/>
-        <w:spacing w:line="360" w:lineRule="auto"/>
-        <w:rPr>
-          <w:rFonts w:ascii="Times New Roman" w:hAnsi="Times New Roman" w:cs="Times New Roman"/>
-          <w:sz w:val="24"/>
-          <w:szCs w:val="24"/>
-        </w:rPr>
-      </w:pPr>
-      <w:r>
-        <w:rPr>
-          <w:rFonts w:ascii="Times New Roman" w:hAnsi="Times New Roman" w:cs="Times New Roman"/>
-          <w:sz w:val="24"/>
-          <w:szCs w:val="24"/>
-        </w:rPr>
-        <w:t xml:space="preserve">JSON y REST API → Comunicación entre la aplicación y </w:t>
+        <w:numPr>
+          <w:ilvl w:val="0"/>
+          <w:numId w:val="4"/>
+        </w:numPr>
+        <w:spacing w:line="360" w:lineRule="auto"/>
+        <w:rPr>
+          <w:rFonts w:ascii="Times New Roman" w:hAnsi="Times New Roman" w:cs="Times New Roman"/>
+          <w:sz w:val="24"/>
+          <w:szCs w:val="24"/>
+        </w:rPr>
+      </w:pPr>
+      <w:r>
+        <w:rPr>
+          <w:rFonts w:ascii="Times New Roman" w:hAnsi="Times New Roman" w:cs="Times New Roman"/>
+          <w:sz w:val="24"/>
+          <w:szCs w:val="24"/>
+        </w:rPr>
+        <w:t>JSON</w:t>
+      </w:r>
+      <w:r>
+        <w:rPr>
+          <w:rFonts w:ascii="Times New Roman" w:hAnsi="Times New Roman" w:cs="Times New Roman"/>
+          <w:sz w:val="24"/>
+          <w:szCs w:val="24"/>
+        </w:rPr>
+        <w:t xml:space="preserve"> y REST</w:t>
+      </w:r>
+      <w:r>
+        <w:rPr>
+          <w:rFonts w:ascii="Times New Roman" w:hAnsi="Times New Roman" w:cs="Times New Roman"/>
+          <w:sz w:val="24"/>
+          <w:szCs w:val="24"/>
+        </w:rPr>
+        <w:t>: Para la c</w:t>
+      </w:r>
+      <w:r>
+        <w:rPr>
+          <w:rFonts w:ascii="Times New Roman" w:hAnsi="Times New Roman" w:cs="Times New Roman"/>
+          <w:sz w:val="24"/>
+          <w:szCs w:val="24"/>
+        </w:rPr>
+        <w:t xml:space="preserve">omunicación entre la aplicación y </w:t>
       </w:r>
       <w:proofErr w:type="spellStart"/>
       <w:r>
@@ -2708,6 +2876,14 @@
         </w:rPr>
         <w:t>Sistemas operativos</w:t>
       </w:r>
+      <w:r>
+        <w:rPr>
+          <w:rFonts w:ascii="Times New Roman" w:hAnsi="Times New Roman" w:cs="Times New Roman"/>
+          <w:sz w:val="24"/>
+          <w:szCs w:val="24"/>
+        </w:rPr>
+        <w:t>:</w:t>
+      </w:r>
     </w:p>
     <w:p>
       <w:pPr>
@@ -2725,54 +2901,31 @@
           <w:sz w:val="24"/>
           <w:szCs w:val="24"/>
         </w:rPr>
-        <w:t xml:space="preserve">La aplicación estará diseñada para ejecutarse en Android </w:t>
-      </w:r>
-      <w:proofErr w:type="gramStart"/>
-      <w:r>
-        <w:rPr>
-          <w:rFonts w:ascii="Times New Roman" w:hAnsi="Times New Roman" w:cs="Times New Roman"/>
-          <w:sz w:val="24"/>
-          <w:szCs w:val="24"/>
-        </w:rPr>
-        <w:t>e</w:t>
-      </w:r>
-      <w:proofErr w:type="gramEnd"/>
-      <w:r>
-        <w:rPr>
-          <w:rFonts w:ascii="Times New Roman" w:hAnsi="Times New Roman" w:cs="Times New Roman"/>
-          <w:sz w:val="24"/>
-          <w:szCs w:val="24"/>
-        </w:rPr>
-        <w:t xml:space="preserve"> iOS.</w:t>
-      </w:r>
-    </w:p>
-    <w:p>
-      <w:pPr>
-        <w:pStyle w:val="Prrafodelista"/>
-        <w:spacing w:line="360" w:lineRule="auto"/>
-        <w:rPr>
-          <w:rFonts w:ascii="Times New Roman" w:hAnsi="Times New Roman" w:cs="Times New Roman"/>
-          <w:sz w:val="24"/>
-          <w:szCs w:val="24"/>
-        </w:rPr>
-      </w:pPr>
-      <w:proofErr w:type="spellStart"/>
-      <w:r>
-        <w:rPr>
-          <w:rFonts w:ascii="Times New Roman" w:hAnsi="Times New Roman" w:cs="Times New Roman"/>
-          <w:sz w:val="24"/>
-          <w:szCs w:val="24"/>
-        </w:rPr>
-        <w:t>Odoo</w:t>
-      </w:r>
-      <w:proofErr w:type="spellEnd"/>
-      <w:r>
-        <w:rPr>
-          <w:rFonts w:ascii="Times New Roman" w:hAnsi="Times New Roman" w:cs="Times New Roman"/>
-          <w:sz w:val="24"/>
-          <w:szCs w:val="24"/>
-        </w:rPr>
-        <w:t xml:space="preserve"> se desplegará en un servidor con Linux (Ubuntu o Debian).</w:t>
+        <w:t>La aplicación estará diseñada para Android</w:t>
+      </w:r>
+      <w:r>
+        <w:rPr>
+          <w:rFonts w:ascii="Times New Roman" w:hAnsi="Times New Roman" w:cs="Times New Roman"/>
+          <w:sz w:val="24"/>
+          <w:szCs w:val="24"/>
+        </w:rPr>
+        <w:t xml:space="preserve"> e </w:t>
+      </w:r>
+      <w:r>
+        <w:rPr>
+          <w:rFonts w:ascii="Times New Roman" w:hAnsi="Times New Roman" w:cs="Times New Roman"/>
+          <w:sz w:val="24"/>
+          <w:szCs w:val="24"/>
+        </w:rPr>
+        <w:t>IOS</w:t>
+      </w:r>
+      <w:r>
+        <w:rPr>
+          <w:rFonts w:ascii="Times New Roman" w:hAnsi="Times New Roman" w:cs="Times New Roman"/>
+          <w:sz w:val="24"/>
+          <w:szCs w:val="24"/>
+        </w:rPr>
+        <w:t>.</w:t>
       </w:r>
     </w:p>
     <w:p>
@@ -2797,6 +2950,14 @@
         </w:rPr>
         <w:t>Tipo de dispositivo</w:t>
       </w:r>
+      <w:r>
+        <w:rPr>
+          <w:rFonts w:ascii="Times New Roman" w:hAnsi="Times New Roman" w:cs="Times New Roman"/>
+          <w:sz w:val="24"/>
+          <w:szCs w:val="24"/>
+        </w:rPr>
+        <w:t>:</w:t>
+      </w:r>
     </w:p>
     <w:p>
       <w:pPr>
@@ -2814,7 +2975,15 @@
           <w:sz w:val="24"/>
           <w:szCs w:val="24"/>
         </w:rPr>
-        <w:t xml:space="preserve">La aplicación estará optimizada para smartphones y </w:t>
+        <w:t>Teléfonos,</w:t>
+      </w:r>
+      <w:r>
+        <w:rPr>
+          <w:rFonts w:ascii="Times New Roman" w:hAnsi="Times New Roman" w:cs="Times New Roman"/>
+          <w:sz w:val="24"/>
+          <w:szCs w:val="24"/>
+        </w:rPr>
+        <w:t xml:space="preserve"> </w:t>
       </w:r>
       <w:proofErr w:type="spellStart"/>
       <w:r>
@@ -2826,6 +2995,30 @@
         <w:t>tablets</w:t>
       </w:r>
       <w:proofErr w:type="spellEnd"/>
+      <w:r>
+        <w:rPr>
+          <w:rFonts w:ascii="Times New Roman" w:hAnsi="Times New Roman" w:cs="Times New Roman"/>
+          <w:sz w:val="24"/>
+          <w:szCs w:val="24"/>
+        </w:rPr>
+        <w:t>.</w:t>
+      </w:r>
+      <w:r>
+        <w:rPr>
+          <w:rFonts w:ascii="Times New Roman" w:hAnsi="Times New Roman" w:cs="Times New Roman"/>
+          <w:sz w:val="24"/>
+          <w:szCs w:val="24"/>
+        </w:rPr>
+        <w:t xml:space="preserve"> Ordenadores para escritorio, en página </w:t>
+      </w:r>
+      <w:r>
+        <w:rPr>
+          <w:rFonts w:ascii="Times New Roman" w:hAnsi="Times New Roman" w:cs="Times New Roman"/>
+          <w:sz w:val="24"/>
+          <w:szCs w:val="24"/>
+        </w:rPr>
+        <w:t>web…</w:t>
+      </w:r>
       <w:r>
         <w:rPr>
           <w:rFonts w:ascii="Times New Roman" w:hAnsi="Times New Roman" w:cs="Times New Roman"/>
@@ -2857,6 +3050,14 @@
         </w:rPr>
         <w:t>Usabilidad del diseño</w:t>
       </w:r>
+      <w:r>
+        <w:rPr>
+          <w:rFonts w:ascii="Times New Roman" w:hAnsi="Times New Roman" w:cs="Times New Roman"/>
+          <w:sz w:val="24"/>
+          <w:szCs w:val="24"/>
+        </w:rPr>
+        <w:t>:</w:t>
+      </w:r>
     </w:p>
     <w:p>
       <w:pPr>
@@ -2874,25 +3075,47 @@
           <w:sz w:val="24"/>
           <w:szCs w:val="24"/>
         </w:rPr>
-        <w:t xml:space="preserve">Se priorizará un diseño limpio, intuitivo y accesible, siguiendo las guías de diseño de Material </w:t>
-      </w:r>
-      <w:proofErr w:type="spellStart"/>
-      <w:r>
-        <w:rPr>
-          <w:rFonts w:ascii="Times New Roman" w:hAnsi="Times New Roman" w:cs="Times New Roman"/>
-          <w:sz w:val="24"/>
-          <w:szCs w:val="24"/>
-        </w:rPr>
-        <w:t>Design</w:t>
-      </w:r>
-      <w:proofErr w:type="spellEnd"/>
-      <w:r>
-        <w:rPr>
-          <w:rFonts w:ascii="Times New Roman" w:hAnsi="Times New Roman" w:cs="Times New Roman"/>
-          <w:sz w:val="24"/>
-          <w:szCs w:val="24"/>
-        </w:rPr>
-        <w:t xml:space="preserve"> de Google.</w:t>
+        <w:t xml:space="preserve">Intentar tener un </w:t>
+      </w:r>
+      <w:r>
+        <w:rPr>
+          <w:rFonts w:ascii="Times New Roman" w:hAnsi="Times New Roman" w:cs="Times New Roman"/>
+          <w:sz w:val="24"/>
+          <w:szCs w:val="24"/>
+        </w:rPr>
+        <w:t>diseño limpio,</w:t>
+      </w:r>
+      <w:r>
+        <w:rPr>
+          <w:rFonts w:ascii="Times New Roman" w:hAnsi="Times New Roman" w:cs="Times New Roman"/>
+          <w:sz w:val="24"/>
+          <w:szCs w:val="24"/>
+        </w:rPr>
+        <w:t xml:space="preserve"> que sea</w:t>
+      </w:r>
+      <w:r>
+        <w:rPr>
+          <w:rFonts w:ascii="Times New Roman" w:hAnsi="Times New Roman" w:cs="Times New Roman"/>
+          <w:sz w:val="24"/>
+          <w:szCs w:val="24"/>
+        </w:rPr>
+        <w:t xml:space="preserve"> intuitivo y </w:t>
+      </w:r>
+      <w:r>
+        <w:rPr>
+          <w:rFonts w:ascii="Times New Roman" w:hAnsi="Times New Roman" w:cs="Times New Roman"/>
+          <w:sz w:val="24"/>
+          <w:szCs w:val="24"/>
+        </w:rPr>
+        <w:t>fácil de usar</w:t>
+      </w:r>
+      <w:r>
+        <w:rPr>
+          <w:rFonts w:ascii="Times New Roman" w:hAnsi="Times New Roman" w:cs="Times New Roman"/>
+          <w:sz w:val="24"/>
+          <w:szCs w:val="24"/>
+        </w:rPr>
+        <w:t>.</w:t>
       </w:r>
     </w:p>
     <w:p>
@@ -2917,6 +3140,14 @@
         </w:rPr>
         <w:t>Herramientas de virtualización</w:t>
       </w:r>
+      <w:r>
+        <w:rPr>
+          <w:rFonts w:ascii="Times New Roman" w:hAnsi="Times New Roman" w:cs="Times New Roman"/>
+          <w:sz w:val="24"/>
+          <w:szCs w:val="24"/>
+        </w:rPr>
+        <w:t>:</w:t>
+      </w:r>
     </w:p>
     <w:p>
       <w:pPr>
@@ -2934,7 +3165,41 @@
           <w:sz w:val="24"/>
           <w:szCs w:val="24"/>
         </w:rPr>
-        <w:t>Para el desarrollo y pruebas se utilizarán emuladores de Android y iOS, así como dispositivos físicos cuando sea necesario.</w:t>
+        <w:t xml:space="preserve">Para el desarrollo y pruebas se utilizarán emuladores de Android </w:t>
+      </w:r>
+      <w:proofErr w:type="gramStart"/>
+      <w:r>
+        <w:rPr>
+          <w:rFonts w:ascii="Times New Roman" w:hAnsi="Times New Roman" w:cs="Times New Roman"/>
+          <w:sz w:val="24"/>
+          <w:szCs w:val="24"/>
+        </w:rPr>
+        <w:t>e</w:t>
+      </w:r>
+      <w:proofErr w:type="gramEnd"/>
+      <w:r>
+        <w:rPr>
+          <w:rFonts w:ascii="Times New Roman" w:hAnsi="Times New Roman" w:cs="Times New Roman"/>
+          <w:sz w:val="24"/>
+          <w:szCs w:val="24"/>
+        </w:rPr>
+        <w:t xml:space="preserve"> </w:t>
+      </w:r>
+      <w:r>
+        <w:rPr>
+          <w:rFonts w:ascii="Times New Roman" w:hAnsi="Times New Roman" w:cs="Times New Roman"/>
+          <w:sz w:val="24"/>
+          <w:szCs w:val="24"/>
+        </w:rPr>
+        <w:t>iOS,</w:t>
+      </w:r>
+      <w:r>
+        <w:rPr>
+          <w:rFonts w:ascii="Times New Roman" w:hAnsi="Times New Roman" w:cs="Times New Roman"/>
+          <w:sz w:val="24"/>
+          <w:szCs w:val="24"/>
+        </w:rPr>
+        <w:t xml:space="preserve"> y también comprobaciones en escritorio. Probaré a realizar alguna prueba con un dispositivo físico de verdad.</w:t>
       </w:r>
     </w:p>
     <w:p>
@@ -2963,7 +3228,67 @@
           <w:sz w:val="24"/>
           <w:szCs w:val="24"/>
         </w:rPr>
-        <w:t xml:space="preserve"> podrá ser probado en un entorno virtualizado con Docker o en un servidor local.</w:t>
+        <w:t xml:space="preserve"> </w:t>
+      </w:r>
+      <w:r>
+        <w:rPr>
+          <w:rFonts w:ascii="Times New Roman" w:hAnsi="Times New Roman" w:cs="Times New Roman"/>
+          <w:sz w:val="24"/>
+          <w:szCs w:val="24"/>
+        </w:rPr>
+        <w:t xml:space="preserve">posiblemente en una máquina </w:t>
+      </w:r>
+      <w:proofErr w:type="gramStart"/>
+      <w:r>
+        <w:rPr>
+          <w:rFonts w:ascii="Times New Roman" w:hAnsi="Times New Roman" w:cs="Times New Roman"/>
+          <w:sz w:val="24"/>
+          <w:szCs w:val="24"/>
+        </w:rPr>
+        <w:t>virtual?.</w:t>
+      </w:r>
+      <w:proofErr w:type="gramEnd"/>
+    </w:p>
+    <w:p>
+      <w:pPr>
+        <w:pStyle w:val="Prrafodelista"/>
+        <w:numPr>
+          <w:ilvl w:val="0"/>
+          <w:numId w:val="5"/>
+        </w:numPr>
+        <w:spacing w:line="360" w:lineRule="auto"/>
+        <w:rPr>
+          <w:rFonts w:ascii="Times New Roman" w:hAnsi="Times New Roman" w:cs="Times New Roman"/>
+          <w:sz w:val="24"/>
+          <w:szCs w:val="24"/>
+        </w:rPr>
+      </w:pPr>
+      <w:r>
+        <w:rPr>
+          <w:rFonts w:ascii="Times New Roman" w:hAnsi="Times New Roman" w:cs="Times New Roman"/>
+          <w:sz w:val="24"/>
+          <w:szCs w:val="24"/>
+        </w:rPr>
+        <w:t xml:space="preserve">Sobre el código: </w:t>
+      </w:r>
+    </w:p>
+    <w:p>
+      <w:pPr>
+        <w:pStyle w:val="Prrafodelista"/>
+        <w:spacing w:line="360" w:lineRule="auto"/>
+        <w:rPr>
+          <w:rFonts w:ascii="Times New Roman" w:hAnsi="Times New Roman" w:cs="Times New Roman"/>
+          <w:sz w:val="24"/>
+          <w:szCs w:val="24"/>
+        </w:rPr>
+      </w:pPr>
+      <w:r>
+        <w:rPr>
+          <w:rFonts w:ascii="Times New Roman" w:hAnsi="Times New Roman" w:cs="Times New Roman"/>
+          <w:sz w:val="24"/>
+          <w:szCs w:val="24"/>
+        </w:rPr>
+        <w:t>Intentar que sea limpio y fácil de leer, teniendo todo separado de manera correcta.</w:t>
       </w:r>
     </w:p>
     <w:p>
@@ -2982,7 +3307,7 @@
           <w:u w:val="single"/>
         </w:rPr>
       </w:pPr>
-      <w:bookmarkStart w:id="5" w:name="_Toc194511598"/>
+      <w:bookmarkStart w:id="5" w:name="_Toc194603133"/>
       <w:r>
         <w:rPr>
           <w:rFonts w:ascii="Times New Roman" w:hAnsi="Times New Roman" w:cs="Times New Roman"/>
@@ -2998,6 +3323,30 @@
       <w:pPr>
         <w:spacing w:line="360" w:lineRule="auto"/>
       </w:pPr>
+      <w:r>
+        <w:rPr>
+          <w:rFonts w:ascii="Times New Roman" w:hAnsi="Times New Roman" w:cs="Times New Roman"/>
+          <w:sz w:val="24"/>
+          <w:szCs w:val="24"/>
+        </w:rPr>
+        <w:t>Creo que este apartado no era muy necesario ya que he hecho en el Excel las pequeñas explicaciones pedidas de las actividades</w:t>
+      </w:r>
+      <w:r>
+        <w:rPr>
+          <w:rFonts w:ascii="Times New Roman" w:hAnsi="Times New Roman" w:cs="Times New Roman"/>
+          <w:sz w:val="24"/>
+          <w:szCs w:val="24"/>
+        </w:rPr>
+        <w:t>/tareas que se van a ir realizando en el proyecto, probablemente falten algunas o habrá que hacer cambios</w:t>
+      </w:r>
+      <w:r>
+        <w:t>.</w:t>
+      </w:r>
+    </w:p>
+    <w:p>
+      <w:pPr>
+        <w:spacing w:line="360" w:lineRule="auto"/>
+      </w:pPr>
     </w:p>
     <w:p>
       <w:pPr>
@@ -3010,7 +3359,7 @@
           <w:u w:val="single"/>
         </w:rPr>
       </w:pPr>
-      <w:bookmarkStart w:id="6" w:name="_Toc194511599"/>
+      <w:bookmarkStart w:id="6" w:name="_Toc194603134"/>
       <w:r>
         <w:rPr>
           <w:rFonts w:ascii="Times New Roman" w:hAnsi="Times New Roman" w:cs="Times New Roman"/>
@@ -3025,6 +3374,7 @@
     <w:p>
       <w:pPr>
         <w:pStyle w:val="Subttulo"/>
+        <w:spacing w:line="360" w:lineRule="auto"/>
         <w:rPr>
           <w:rFonts w:ascii="Times New Roman" w:hAnsi="Times New Roman" w:cs="Times New Roman"/>
         </w:rPr>
@@ -3050,36 +3400,61 @@
           <w:numId w:val="2"/>
         </w:numPr>
         <w:spacing w:line="360" w:lineRule="auto"/>
-      </w:pPr>
-      <w:r>
+        <w:rPr>
+          <w:rFonts w:ascii="Times New Roman" w:hAnsi="Times New Roman" w:cs="Times New Roman"/>
+          <w:sz w:val="24"/>
+          <w:szCs w:val="24"/>
+        </w:rPr>
+      </w:pPr>
+      <w:r>
+        <w:rPr>
+          <w:rFonts w:ascii="Times New Roman" w:hAnsi="Times New Roman" w:cs="Times New Roman"/>
+          <w:sz w:val="24"/>
+          <w:szCs w:val="24"/>
+        </w:rPr>
         <w:t>Excalidraw</w:t>
       </w:r>
       <w:r>
+        <w:rPr>
+          <w:rFonts w:ascii="Times New Roman" w:hAnsi="Times New Roman" w:cs="Times New Roman"/>
+          <w:sz w:val="24"/>
+          <w:szCs w:val="24"/>
+        </w:rPr>
         <w:t xml:space="preserve">: </w:t>
       </w:r>
       <w:hyperlink r:id="rId9" w:history="1">
         <w:r>
           <w:rPr>
             <w:rStyle w:val="Hipervnculo"/>
+            <w:rFonts w:ascii="Times New Roman" w:hAnsi="Times New Roman" w:cs="Times New Roman"/>
+            <w:sz w:val="24"/>
+            <w:szCs w:val="24"/>
           </w:rPr>
           <w:t>Excalidraw | Hand-drawn look &amp; feel • Collaborative • Secure</w:t>
         </w:r>
       </w:hyperlink>
       <w:r>
+        <w:rPr>
+          <w:rFonts w:ascii="Times New Roman" w:hAnsi="Times New Roman" w:cs="Times New Roman"/>
+          <w:sz w:val="24"/>
+          <w:szCs w:val="24"/>
+        </w:rPr>
         <w:t xml:space="preserve"> (usado para hacer el dibujo en el apartado de esquema o gráfico)</w:t>
       </w:r>
     </w:p>
     <w:p>
       <w:pPr>
         <w:pStyle w:val="Subttulo"/>
-        <w:rPr>
-          <w:rFonts w:ascii="Times New Roman" w:hAnsi="Times New Roman" w:cs="Times New Roman"/>
-        </w:rPr>
-      </w:pPr>
-      <w:r>
-        <w:rPr>
-          <w:rFonts w:ascii="Times New Roman" w:hAnsi="Times New Roman" w:cs="Times New Roman"/>
-        </w:rPr>
+        <w:spacing w:line="360" w:lineRule="auto"/>
+        <w:rPr>
+          <w:rFonts w:ascii="Times New Roman" w:hAnsi="Times New Roman" w:cs="Times New Roman"/>
+        </w:rPr>
+      </w:pPr>
+      <w:r>
+        <w:rPr>
+          <w:rFonts w:ascii="Times New Roman" w:hAnsi="Times New Roman" w:cs="Times New Roman"/>
+        </w:rPr>
+        <w:lastRenderedPageBreak/>
         <w:t>Va</w:t>
       </w:r>
       <w:r>
@@ -3092,13 +3467,7 @@
         <w:rPr>
           <w:rFonts w:ascii="Times New Roman" w:hAnsi="Times New Roman" w:cs="Times New Roman"/>
         </w:rPr>
-        <w:t xml:space="preserve"> a usarse en el proyecto</w:t>
-      </w:r>
-      <w:r>
-        <w:rPr>
-          <w:rFonts w:ascii="Times New Roman" w:hAnsi="Times New Roman" w:cs="Times New Roman"/>
-        </w:rPr>
-        <w:t>:</w:t>
+        <w:t xml:space="preserve"> a usarse en el proyecto:</w:t>
       </w:r>
     </w:p>
     <w:p>
@@ -3175,7 +3544,6 @@
           <w:sz w:val="24"/>
           <w:szCs w:val="24"/>
         </w:rPr>
-        <w:lastRenderedPageBreak/>
         <w:t xml:space="preserve">Documentación de Flutter: Para guiarme </w:t>
       </w:r>
       <w:r>
@@ -3311,7 +3679,7 @@
           <w:u w:val="single"/>
         </w:rPr>
       </w:pPr>
-      <w:bookmarkStart w:id="7" w:name="_Toc194511600"/>
+      <w:bookmarkStart w:id="7" w:name="_Toc194603135"/>
       <w:r>
         <w:rPr>
           <w:rFonts w:ascii="Times New Roman" w:hAnsi="Times New Roman" w:cs="Times New Roman"/>
@@ -3353,34 +3721,84 @@
     <w:p>
       <w:pPr>
         <w:spacing w:line="360" w:lineRule="auto"/>
-      </w:pPr>
-      <w:r>
+        <w:rPr>
+          <w:rFonts w:ascii="Times New Roman" w:hAnsi="Times New Roman" w:cs="Times New Roman"/>
+          <w:sz w:val="24"/>
+          <w:szCs w:val="24"/>
+        </w:rPr>
+      </w:pPr>
+      <w:r>
+        <w:rPr>
+          <w:rFonts w:ascii="Times New Roman" w:hAnsi="Times New Roman" w:cs="Times New Roman"/>
+          <w:sz w:val="24"/>
+          <w:szCs w:val="24"/>
+        </w:rPr>
         <w:t>Es un s</w:t>
       </w:r>
       <w:r>
+        <w:rPr>
+          <w:rFonts w:ascii="Times New Roman" w:hAnsi="Times New Roman" w:cs="Times New Roman"/>
+          <w:sz w:val="24"/>
+          <w:szCs w:val="24"/>
+        </w:rPr>
         <w:t xml:space="preserve">istema de información empresarial </w:t>
       </w:r>
       <w:r>
+        <w:rPr>
+          <w:rFonts w:ascii="Times New Roman" w:hAnsi="Times New Roman" w:cs="Times New Roman"/>
+          <w:sz w:val="24"/>
+          <w:szCs w:val="24"/>
+        </w:rPr>
         <w:t xml:space="preserve">para </w:t>
       </w:r>
       <w:r>
+        <w:rPr>
+          <w:rFonts w:ascii="Times New Roman" w:hAnsi="Times New Roman" w:cs="Times New Roman"/>
+          <w:sz w:val="24"/>
+          <w:szCs w:val="24"/>
+        </w:rPr>
         <w:t xml:space="preserve">gestionar datos y procesos </w:t>
       </w:r>
       <w:r>
+        <w:rPr>
+          <w:rFonts w:ascii="Times New Roman" w:hAnsi="Times New Roman" w:cs="Times New Roman"/>
+          <w:sz w:val="24"/>
+          <w:szCs w:val="24"/>
+        </w:rPr>
         <w:t xml:space="preserve">de una empresa. (por </w:t>
       </w:r>
       <w:r>
+        <w:rPr>
+          <w:rFonts w:ascii="Times New Roman" w:hAnsi="Times New Roman" w:cs="Times New Roman"/>
+          <w:sz w:val="24"/>
+          <w:szCs w:val="24"/>
+        </w:rPr>
         <w:t>ejemplo,</w:t>
       </w:r>
       <w:r>
+        <w:rPr>
+          <w:rFonts w:ascii="Times New Roman" w:hAnsi="Times New Roman" w:cs="Times New Roman"/>
+          <w:sz w:val="24"/>
+          <w:szCs w:val="24"/>
+        </w:rPr>
         <w:t xml:space="preserve"> el EIS que vamos a usar es </w:t>
       </w:r>
       <w:proofErr w:type="spellStart"/>
       <w:r>
+        <w:rPr>
+          <w:rFonts w:ascii="Times New Roman" w:hAnsi="Times New Roman" w:cs="Times New Roman"/>
+          <w:sz w:val="24"/>
+          <w:szCs w:val="24"/>
+        </w:rPr>
         <w:t>Odoo</w:t>
       </w:r>
       <w:proofErr w:type="spellEnd"/>
       <w:r>
+        <w:rPr>
+          <w:rFonts w:ascii="Times New Roman" w:hAnsi="Times New Roman" w:cs="Times New Roman"/>
+          <w:sz w:val="24"/>
+          <w:szCs w:val="24"/>
+        </w:rPr>
         <w:t>)</w:t>
       </w:r>
     </w:p>
@@ -3408,24 +3826,65 @@
     <w:p>
       <w:pPr>
         <w:spacing w:line="360" w:lineRule="auto"/>
-      </w:pPr>
-      <w:r>
+        <w:rPr>
+          <w:sz w:val="24"/>
+          <w:szCs w:val="24"/>
+        </w:rPr>
+      </w:pPr>
+      <w:r>
+        <w:rPr>
+          <w:rFonts w:ascii="Times New Roman" w:hAnsi="Times New Roman" w:cs="Times New Roman"/>
+          <w:sz w:val="24"/>
+          <w:szCs w:val="24"/>
+        </w:rPr>
         <w:t>Es un f</w:t>
       </w:r>
       <w:r>
+        <w:rPr>
+          <w:rFonts w:ascii="Times New Roman" w:hAnsi="Times New Roman" w:cs="Times New Roman"/>
+          <w:sz w:val="24"/>
+          <w:szCs w:val="24"/>
+        </w:rPr>
         <w:t xml:space="preserve">ramework de desarrollo multiplataforma que permite </w:t>
       </w:r>
       <w:r>
+        <w:rPr>
+          <w:rFonts w:ascii="Times New Roman" w:hAnsi="Times New Roman" w:cs="Times New Roman"/>
+          <w:sz w:val="24"/>
+          <w:szCs w:val="24"/>
+        </w:rPr>
         <w:t>desarrollar</w:t>
       </w:r>
       <w:r>
+        <w:rPr>
+          <w:rFonts w:ascii="Times New Roman" w:hAnsi="Times New Roman" w:cs="Times New Roman"/>
+          <w:sz w:val="24"/>
+          <w:szCs w:val="24"/>
+        </w:rPr>
         <w:t xml:space="preserve"> aplicaciones móviles y de escritorio con un solo código</w:t>
       </w:r>
       <w:r>
+        <w:rPr>
+          <w:rFonts w:ascii="Times New Roman" w:hAnsi="Times New Roman" w:cs="Times New Roman"/>
+          <w:sz w:val="24"/>
+          <w:szCs w:val="24"/>
+        </w:rPr>
         <w:t xml:space="preserve"> basado en</w:t>
       </w:r>
       <w:r>
-        <w:t xml:space="preserve"> Dart.</w:t>
+        <w:rPr>
+          <w:rFonts w:ascii="Times New Roman" w:hAnsi="Times New Roman" w:cs="Times New Roman"/>
+          <w:sz w:val="24"/>
+          <w:szCs w:val="24"/>
+        </w:rPr>
+        <w:t xml:space="preserve"> Dart</w:t>
+      </w:r>
+      <w:r>
+        <w:rPr>
+          <w:sz w:val="24"/>
+          <w:szCs w:val="24"/>
+        </w:rPr>
+        <w:t>.</w:t>
       </w:r>
     </w:p>
     <w:p>
@@ -3454,47 +3913,112 @@
     <w:p>
       <w:pPr>
         <w:spacing w:line="360" w:lineRule="auto"/>
-      </w:pPr>
-      <w:r>
+        <w:rPr>
+          <w:rFonts w:ascii="Times New Roman" w:hAnsi="Times New Roman" w:cs="Times New Roman"/>
+          <w:sz w:val="24"/>
+          <w:szCs w:val="24"/>
+        </w:rPr>
+      </w:pPr>
+      <w:r>
+        <w:rPr>
+          <w:rFonts w:ascii="Times New Roman" w:hAnsi="Times New Roman" w:cs="Times New Roman"/>
+          <w:sz w:val="24"/>
+          <w:szCs w:val="24"/>
+        </w:rPr>
         <w:t>Es un s</w:t>
       </w:r>
       <w:r>
+        <w:rPr>
+          <w:rFonts w:ascii="Times New Roman" w:hAnsi="Times New Roman" w:cs="Times New Roman"/>
+          <w:sz w:val="24"/>
+          <w:szCs w:val="24"/>
+        </w:rPr>
         <w:t xml:space="preserve">oftware ERP (Enterprise </w:t>
       </w:r>
       <w:proofErr w:type="spellStart"/>
       <w:r>
+        <w:rPr>
+          <w:rFonts w:ascii="Times New Roman" w:hAnsi="Times New Roman" w:cs="Times New Roman"/>
+          <w:sz w:val="24"/>
+          <w:szCs w:val="24"/>
+        </w:rPr>
         <w:t>Resource</w:t>
       </w:r>
       <w:proofErr w:type="spellEnd"/>
       <w:r>
+        <w:rPr>
+          <w:rFonts w:ascii="Times New Roman" w:hAnsi="Times New Roman" w:cs="Times New Roman"/>
+          <w:sz w:val="24"/>
+          <w:szCs w:val="24"/>
+        </w:rPr>
         <w:t xml:space="preserve"> </w:t>
       </w:r>
       <w:proofErr w:type="spellStart"/>
       <w:r>
+        <w:rPr>
+          <w:rFonts w:ascii="Times New Roman" w:hAnsi="Times New Roman" w:cs="Times New Roman"/>
+          <w:sz w:val="24"/>
+          <w:szCs w:val="24"/>
+        </w:rPr>
         <w:t>Planning</w:t>
       </w:r>
       <w:proofErr w:type="spellEnd"/>
       <w:r>
+        <w:rPr>
+          <w:rFonts w:ascii="Times New Roman" w:hAnsi="Times New Roman" w:cs="Times New Roman"/>
+          <w:sz w:val="24"/>
+          <w:szCs w:val="24"/>
+        </w:rPr>
         <w:t>) de código abierto que permite gestionar distintos aspectos de una empresa</w:t>
       </w:r>
       <w:r>
+        <w:rPr>
+          <w:rFonts w:ascii="Times New Roman" w:hAnsi="Times New Roman" w:cs="Times New Roman"/>
+          <w:sz w:val="24"/>
+          <w:szCs w:val="24"/>
+        </w:rPr>
         <w:t>.</w:t>
       </w:r>
       <w:r>
+        <w:rPr>
+          <w:rFonts w:ascii="Times New Roman" w:hAnsi="Times New Roman" w:cs="Times New Roman"/>
+          <w:sz w:val="24"/>
+          <w:szCs w:val="24"/>
+        </w:rPr>
         <w:t xml:space="preserve"> (</w:t>
       </w:r>
       <w:r>
+        <w:rPr>
+          <w:rFonts w:ascii="Times New Roman" w:hAnsi="Times New Roman" w:cs="Times New Roman"/>
+          <w:sz w:val="24"/>
+          <w:szCs w:val="24"/>
+        </w:rPr>
         <w:t xml:space="preserve">como ventas, inventario, contabilidad, </w:t>
       </w:r>
       <w:r>
+        <w:rPr>
+          <w:rFonts w:ascii="Times New Roman" w:hAnsi="Times New Roman" w:cs="Times New Roman"/>
+          <w:sz w:val="24"/>
+          <w:szCs w:val="24"/>
+        </w:rPr>
         <w:t xml:space="preserve">clientes, </w:t>
       </w:r>
       <w:proofErr w:type="spellStart"/>
       <w:r>
+        <w:rPr>
+          <w:rFonts w:ascii="Times New Roman" w:hAnsi="Times New Roman" w:cs="Times New Roman"/>
+          <w:sz w:val="24"/>
+          <w:szCs w:val="24"/>
+        </w:rPr>
         <w:t>etc</w:t>
       </w:r>
       <w:proofErr w:type="spellEnd"/>
       <w:r>
+        <w:rPr>
+          <w:rFonts w:ascii="Times New Roman" w:hAnsi="Times New Roman" w:cs="Times New Roman"/>
+          <w:sz w:val="24"/>
+          <w:szCs w:val="24"/>
+        </w:rPr>
         <w:t>…)</w:t>
       </w:r>
     </w:p>
@@ -3510,29 +4034,55 @@
         <w:rPr>
           <w:rFonts w:ascii="Times New Roman" w:hAnsi="Times New Roman" w:cs="Times New Roman"/>
         </w:rPr>
-        <w:t>VSC</w:t>
-      </w:r>
-      <w:r>
-        <w:rPr>
-          <w:rFonts w:ascii="Times New Roman" w:hAnsi="Times New Roman" w:cs="Times New Roman"/>
-        </w:rPr>
-        <w:t>:</w:t>
-      </w:r>
-    </w:p>
-    <w:p>
-      <w:r>
+        <w:t>VSC:</w:t>
+      </w:r>
+    </w:p>
+    <w:p>
+      <w:pPr>
+        <w:spacing w:line="360" w:lineRule="auto"/>
+        <w:rPr>
+          <w:rFonts w:ascii="Times New Roman" w:hAnsi="Times New Roman" w:cs="Times New Roman"/>
+          <w:sz w:val="24"/>
+          <w:szCs w:val="24"/>
+        </w:rPr>
+      </w:pPr>
+      <w:r>
+        <w:rPr>
+          <w:rFonts w:ascii="Times New Roman" w:hAnsi="Times New Roman" w:cs="Times New Roman"/>
+          <w:sz w:val="24"/>
+          <w:szCs w:val="24"/>
+        </w:rPr>
         <w:t xml:space="preserve">Visual Studio </w:t>
       </w:r>
       <w:proofErr w:type="spellStart"/>
       <w:r>
+        <w:rPr>
+          <w:rFonts w:ascii="Times New Roman" w:hAnsi="Times New Roman" w:cs="Times New Roman"/>
+          <w:sz w:val="24"/>
+          <w:szCs w:val="24"/>
+        </w:rPr>
         <w:t>Code</w:t>
       </w:r>
       <w:proofErr w:type="spellEnd"/>
       <w:r>
+        <w:rPr>
+          <w:rFonts w:ascii="Times New Roman" w:hAnsi="Times New Roman" w:cs="Times New Roman"/>
+          <w:sz w:val="24"/>
+          <w:szCs w:val="24"/>
+        </w:rPr>
         <w:t>.</w:t>
       </w:r>
     </w:p>
-    <w:p/>
+    <w:p>
+      <w:pPr>
+        <w:spacing w:line="360" w:lineRule="auto"/>
+        <w:rPr>
+          <w:rFonts w:ascii="Times New Roman" w:hAnsi="Times New Roman" w:cs="Times New Roman"/>
+          <w:sz w:val="24"/>
+          <w:szCs w:val="24"/>
+        </w:rPr>
+      </w:pPr>
+    </w:p>
     <w:p>
       <w:pPr>
         <w:pStyle w:val="Ttulo1"/>
@@ -3544,7 +4094,7 @@
           <w:u w:val="single"/>
         </w:rPr>
       </w:pPr>
-      <w:bookmarkStart w:id="8" w:name="_Toc194511601"/>
+      <w:bookmarkStart w:id="8" w:name="_Toc194603136"/>
       <w:r>
         <w:rPr>
           <w:rFonts w:ascii="Times New Roman" w:hAnsi="Times New Roman" w:cs="Times New Roman"/>
@@ -3552,6 +4102,7 @@
           <w:szCs w:val="32"/>
           <w:u w:val="single"/>
         </w:rPr>
+        <w:lastRenderedPageBreak/>
         <w:t>G</w:t>
       </w:r>
       <w:r>
@@ -3567,6 +4118,7 @@
     </w:p>
     <w:p>
       <w:pPr>
+        <w:spacing w:line="360" w:lineRule="auto"/>
         <w:rPr>
           <w:rFonts w:ascii="Times New Roman" w:hAnsi="Times New Roman" w:cs="Times New Roman"/>
           <w:sz w:val="24"/>
@@ -3870,9 +4422,235 @@
     </w:lvl>
   </w:abstractNum>
   <w:abstractNum w:abstractNumId="1" w15:restartNumberingAfterBreak="0">
+    <w:nsid w:val="2ADE4067"/>
+    <w:multiLevelType w:val="hybridMultilevel"/>
+    <w:tmpl w:val="BD5CE7FE"/>
+    <w:lvl w:ilvl="0" w:tplc="0C0A0003">
+      <w:start w:val="1"/>
+      <w:numFmt w:val="bullet"/>
+      <w:lvlText w:val="o"/>
+      <w:lvlJc w:val="left"/>
+      <w:pPr>
+        <w:ind w:left="1068" w:hanging="360"/>
+      </w:pPr>
+      <w:rPr>
+        <w:rFonts w:ascii="Courier New" w:hAnsi="Courier New" w:cs="Courier New" w:hint="default"/>
+      </w:rPr>
+    </w:lvl>
+    <w:lvl w:ilvl="1" w:tplc="FFFFFFFF" w:tentative="1">
+      <w:start w:val="1"/>
+      <w:numFmt w:val="bullet"/>
+      <w:lvlText w:val="o"/>
+      <w:lvlJc w:val="left"/>
+      <w:pPr>
+        <w:ind w:left="1788" w:hanging="360"/>
+      </w:pPr>
+      <w:rPr>
+        <w:rFonts w:ascii="Courier New" w:hAnsi="Courier New" w:cs="Courier New" w:hint="default"/>
+      </w:rPr>
+    </w:lvl>
+    <w:lvl w:ilvl="2" w:tplc="FFFFFFFF" w:tentative="1">
+      <w:start w:val="1"/>
+      <w:numFmt w:val="bullet"/>
+      <w:lvlText w:val=""/>
+      <w:lvlJc w:val="left"/>
+      <w:pPr>
+        <w:ind w:left="2508" w:hanging="360"/>
+      </w:pPr>
+      <w:rPr>
+        <w:rFonts w:ascii="Wingdings" w:hAnsi="Wingdings" w:hint="default"/>
+      </w:rPr>
+    </w:lvl>
+    <w:lvl w:ilvl="3" w:tplc="FFFFFFFF" w:tentative="1">
+      <w:start w:val="1"/>
+      <w:numFmt w:val="bullet"/>
+      <w:lvlText w:val=""/>
+      <w:lvlJc w:val="left"/>
+      <w:pPr>
+        <w:ind w:left="3228" w:hanging="360"/>
+      </w:pPr>
+      <w:rPr>
+        <w:rFonts w:ascii="Symbol" w:hAnsi="Symbol" w:hint="default"/>
+      </w:rPr>
+    </w:lvl>
+    <w:lvl w:ilvl="4" w:tplc="FFFFFFFF" w:tentative="1">
+      <w:start w:val="1"/>
+      <w:numFmt w:val="bullet"/>
+      <w:lvlText w:val="o"/>
+      <w:lvlJc w:val="left"/>
+      <w:pPr>
+        <w:ind w:left="3948" w:hanging="360"/>
+      </w:pPr>
+      <w:rPr>
+        <w:rFonts w:ascii="Courier New" w:hAnsi="Courier New" w:cs="Courier New" w:hint="default"/>
+      </w:rPr>
+    </w:lvl>
+    <w:lvl w:ilvl="5" w:tplc="FFFFFFFF" w:tentative="1">
+      <w:start w:val="1"/>
+      <w:numFmt w:val="bullet"/>
+      <w:lvlText w:val=""/>
+      <w:lvlJc w:val="left"/>
+      <w:pPr>
+        <w:ind w:left="4668" w:hanging="360"/>
+      </w:pPr>
+      <w:rPr>
+        <w:rFonts w:ascii="Wingdings" w:hAnsi="Wingdings" w:hint="default"/>
+      </w:rPr>
+    </w:lvl>
+    <w:lvl w:ilvl="6" w:tplc="FFFFFFFF" w:tentative="1">
+      <w:start w:val="1"/>
+      <w:numFmt w:val="bullet"/>
+      <w:lvlText w:val=""/>
+      <w:lvlJc w:val="left"/>
+      <w:pPr>
+        <w:ind w:left="5388" w:hanging="360"/>
+      </w:pPr>
+      <w:rPr>
+        <w:rFonts w:ascii="Symbol" w:hAnsi="Symbol" w:hint="default"/>
+      </w:rPr>
+    </w:lvl>
+    <w:lvl w:ilvl="7" w:tplc="FFFFFFFF" w:tentative="1">
+      <w:start w:val="1"/>
+      <w:numFmt w:val="bullet"/>
+      <w:lvlText w:val="o"/>
+      <w:lvlJc w:val="left"/>
+      <w:pPr>
+        <w:ind w:left="6108" w:hanging="360"/>
+      </w:pPr>
+      <w:rPr>
+        <w:rFonts w:ascii="Courier New" w:hAnsi="Courier New" w:cs="Courier New" w:hint="default"/>
+      </w:rPr>
+    </w:lvl>
+    <w:lvl w:ilvl="8" w:tplc="FFFFFFFF" w:tentative="1">
+      <w:start w:val="1"/>
+      <w:numFmt w:val="bullet"/>
+      <w:lvlText w:val=""/>
+      <w:lvlJc w:val="left"/>
+      <w:pPr>
+        <w:ind w:left="6828" w:hanging="360"/>
+      </w:pPr>
+      <w:rPr>
+        <w:rFonts w:ascii="Wingdings" w:hAnsi="Wingdings" w:hint="default"/>
+      </w:rPr>
+    </w:lvl>
+  </w:abstractNum>
+  <w:abstractNum w:abstractNumId="2" w15:restartNumberingAfterBreak="0">
+    <w:nsid w:val="2BF3432F"/>
+    <w:multiLevelType w:val="hybridMultilevel"/>
+    <w:tmpl w:val="50ECFFBE"/>
+    <w:lvl w:ilvl="0" w:tplc="0C0A0001">
+      <w:start w:val="1"/>
+      <w:numFmt w:val="bullet"/>
+      <w:lvlText w:val=""/>
+      <w:lvlJc w:val="left"/>
+      <w:pPr>
+        <w:ind w:left="720" w:hanging="360"/>
+      </w:pPr>
+      <w:rPr>
+        <w:rFonts w:ascii="Symbol" w:hAnsi="Symbol" w:hint="default"/>
+      </w:rPr>
+    </w:lvl>
+    <w:lvl w:ilvl="1" w:tplc="0C0A0003">
+      <w:start w:val="1"/>
+      <w:numFmt w:val="bullet"/>
+      <w:lvlText w:val="o"/>
+      <w:lvlJc w:val="left"/>
+      <w:pPr>
+        <w:ind w:left="1440" w:hanging="360"/>
+      </w:pPr>
+      <w:rPr>
+        <w:rFonts w:ascii="Courier New" w:hAnsi="Courier New" w:cs="Courier New" w:hint="default"/>
+      </w:rPr>
+    </w:lvl>
+    <w:lvl w:ilvl="2" w:tplc="0C0A0005" w:tentative="1">
+      <w:start w:val="1"/>
+      <w:numFmt w:val="bullet"/>
+      <w:lvlText w:val=""/>
+      <w:lvlJc w:val="left"/>
+      <w:pPr>
+        <w:ind w:left="2160" w:hanging="360"/>
+      </w:pPr>
+      <w:rPr>
+        <w:rFonts w:ascii="Wingdings" w:hAnsi="Wingdings" w:hint="default"/>
+      </w:rPr>
+    </w:lvl>
+    <w:lvl w:ilvl="3" w:tplc="0C0A0001" w:tentative="1">
+      <w:start w:val="1"/>
+      <w:numFmt w:val="bullet"/>
+      <w:lvlText w:val=""/>
+      <w:lvlJc w:val="left"/>
+      <w:pPr>
+        <w:ind w:left="2880" w:hanging="360"/>
+      </w:pPr>
+      <w:rPr>
+        <w:rFonts w:ascii="Symbol" w:hAnsi="Symbol" w:hint="default"/>
+      </w:rPr>
+    </w:lvl>
+    <w:lvl w:ilvl="4" w:tplc="0C0A0003" w:tentative="1">
+      <w:start w:val="1"/>
+      <w:numFmt w:val="bullet"/>
+      <w:lvlText w:val="o"/>
+      <w:lvlJc w:val="left"/>
+      <w:pPr>
+        <w:ind w:left="3600" w:hanging="360"/>
+      </w:pPr>
+      <w:rPr>
+        <w:rFonts w:ascii="Courier New" w:hAnsi="Courier New" w:cs="Courier New" w:hint="default"/>
+      </w:rPr>
+    </w:lvl>
+    <w:lvl w:ilvl="5" w:tplc="0C0A0005" w:tentative="1">
+      <w:start w:val="1"/>
+      <w:numFmt w:val="bullet"/>
+      <w:lvlText w:val=""/>
+      <w:lvlJc w:val="left"/>
+      <w:pPr>
+        <w:ind w:left="4320" w:hanging="360"/>
+      </w:pPr>
+      <w:rPr>
+        <w:rFonts w:ascii="Wingdings" w:hAnsi="Wingdings" w:hint="default"/>
+      </w:rPr>
+    </w:lvl>
+    <w:lvl w:ilvl="6" w:tplc="0C0A0001" w:tentative="1">
+      <w:start w:val="1"/>
+      <w:numFmt w:val="bullet"/>
+      <w:lvlText w:val=""/>
+      <w:lvlJc w:val="left"/>
+      <w:pPr>
+        <w:ind w:left="5040" w:hanging="360"/>
+      </w:pPr>
+      <w:rPr>
+        <w:rFonts w:ascii="Symbol" w:hAnsi="Symbol" w:hint="default"/>
+      </w:rPr>
+    </w:lvl>
+    <w:lvl w:ilvl="7" w:tplc="0C0A0003" w:tentative="1">
+      <w:start w:val="1"/>
+      <w:numFmt w:val="bullet"/>
+      <w:lvlText w:val="o"/>
+      <w:lvlJc w:val="left"/>
+      <w:pPr>
+        <w:ind w:left="5760" w:hanging="360"/>
+      </w:pPr>
+      <w:rPr>
+        <w:rFonts w:ascii="Courier New" w:hAnsi="Courier New" w:cs="Courier New" w:hint="default"/>
+      </w:rPr>
+    </w:lvl>
+    <w:lvl w:ilvl="8" w:tplc="0C0A0005" w:tentative="1">
+      <w:start w:val="1"/>
+      <w:numFmt w:val="bullet"/>
+      <w:lvlText w:val=""/>
+      <w:lvlJc w:val="left"/>
+      <w:pPr>
+        <w:ind w:left="6480" w:hanging="360"/>
+      </w:pPr>
+      <w:rPr>
+        <w:rFonts w:ascii="Wingdings" w:hAnsi="Wingdings" w:hint="default"/>
+      </w:rPr>
+    </w:lvl>
+  </w:abstractNum>
+  <w:abstractNum w:abstractNumId="3" w15:restartNumberingAfterBreak="0">
     <w:nsid w:val="46E929B1"/>
     <w:multiLevelType w:val="hybridMultilevel"/>
-    <w:tmpl w:val="5EC29B5A"/>
+    <w:tmpl w:val="A5C4F544"/>
     <w:lvl w:ilvl="0" w:tplc="0C0A0001">
       <w:start w:val="1"/>
       <w:numFmt w:val="bullet"/>
@@ -3982,7 +4760,7 @@
       </w:rPr>
     </w:lvl>
   </w:abstractNum>
-  <w:abstractNum w:abstractNumId="2" w15:restartNumberingAfterBreak="0">
+  <w:abstractNum w:abstractNumId="4" w15:restartNumberingAfterBreak="0">
     <w:nsid w:val="51F16406"/>
     <w:multiLevelType w:val="hybridMultilevel"/>
     <w:tmpl w:val="ADC878B0"/>
@@ -4099,10 +4877,16 @@
     <w:abstractNumId w:val="0"/>
   </w:num>
   <w:num w:numId="2" w16cid:durableId="634331456">
-    <w:abstractNumId w:val="2"/>
+    <w:abstractNumId w:val="4"/>
   </w:num>
   <w:num w:numId="3" w16cid:durableId="869496074">
+    <w:abstractNumId w:val="3"/>
+  </w:num>
+  <w:num w:numId="4" w16cid:durableId="1744721911">
     <w:abstractNumId w:val="1"/>
+  </w:num>
+  <w:num w:numId="5" w16cid:durableId="1198543477">
+    <w:abstractNumId w:val="2"/>
   </w:num>
 </w:numbering>
 </file>
@@ -4710,6 +5494,7 @@
   <w:style w:type="character" w:default="1" w:styleId="Fuentedeprrafopredeter">
     <w:name w:val="Default Paragraph Font"/>
     <w:uiPriority w:val="1"/>
+    <w:semiHidden/>
     <w:unhideWhenUsed/>
   </w:style>
   <w:style w:type="table" w:default="1" w:styleId="Tablanormal">
@@ -5129,12 +5914,12 @@
     <w:autoRedefine/>
     <w:uiPriority w:val="39"/>
     <w:unhideWhenUsed/>
-    <w:rsid w:val="005D5DF1"/>
+    <w:rsid w:val="00CD79BA"/>
     <w:pPr>
       <w:tabs>
         <w:tab w:val="right" w:leader="dot" w:pos="8494"/>
       </w:tabs>
-      <w:spacing w:after="100"/>
+      <w:spacing w:after="100" w:line="360" w:lineRule="auto"/>
     </w:pPr>
   </w:style>
 </w:styles>
